--- a/Онтология/Конспект.docx
+++ b/Онтология/Конспект.docx
@@ -2628,7 +2628,7 @@
     </w:p>
     <w:p>
       <w:pPr>
-        <w:jc w:val="both"/>
+        <w:jc w:val="center"/>
         <w:rPr>
           <w:rFonts w:ascii="Times New Roman" w:hAnsi="Times New Roman" w:cs="Times New Roman"/>
           <w:color w:val="000000" w:themeColor="text1"/>
@@ -2637,6 +2637,264 @@
           <w:lang w:val="en-US"/>
         </w:rPr>
       </w:pPr>
+      <w:r>
+        <w:rPr>
+          <w:rFonts w:ascii="Times New Roman" w:hAnsi="Times New Roman" w:cs="Times New Roman"/>
+          <w:noProof/>
+          <w:color w:val="000000" w:themeColor="text1"/>
+          <w:sz w:val="28"/>
+          <w:szCs w:val="28"/>
+          <w:lang w:val="en-US"/>
+        </w:rPr>
+        <w:lastRenderedPageBreak/>
+        <w:drawing>
+          <wp:inline distT="0" distB="0" distL="0" distR="0" wp14:anchorId="5720596F" wp14:editId="783D2D75">
+            <wp:extent cx="7553325" cy="3680032"/>
+            <wp:effectExtent l="0" t="0" r="0" b="0"/>
+            <wp:docPr id="16" name="Рисунок 16"/>
+            <wp:cNvGraphicFramePr>
+              <a:graphicFrameLocks xmlns:a="http://schemas.openxmlformats.org/drawingml/2006/main" noChangeAspect="1"/>
+            </wp:cNvGraphicFramePr>
+            <a:graphic xmlns:a="http://schemas.openxmlformats.org/drawingml/2006/main">
+              <a:graphicData uri="http://schemas.openxmlformats.org/drawingml/2006/picture">
+                <pic:pic xmlns:pic="http://schemas.openxmlformats.org/drawingml/2006/picture">
+                  <pic:nvPicPr>
+                    <pic:cNvPr id="16" name="Рисунок 16"/>
+                    <pic:cNvPicPr/>
+                  </pic:nvPicPr>
+                  <pic:blipFill>
+                    <a:blip r:embed="rId20">
+                      <a:extLst>
+                        <a:ext uri="{28A0092B-C50C-407E-A947-70E740481C1C}">
+                          <a14:useLocalDpi xmlns:a14="http://schemas.microsoft.com/office/drawing/2010/main" val="0"/>
+                        </a:ext>
+                      </a:extLst>
+                    </a:blip>
+                    <a:stretch>
+                      <a:fillRect/>
+                    </a:stretch>
+                  </pic:blipFill>
+                  <pic:spPr>
+                    <a:xfrm>
+                      <a:off x="0" y="0"/>
+                      <a:ext cx="7561248" cy="3683892"/>
+                    </a:xfrm>
+                    <a:prstGeom prst="rect">
+                      <a:avLst/>
+                    </a:prstGeom>
+                  </pic:spPr>
+                </pic:pic>
+              </a:graphicData>
+            </a:graphic>
+          </wp:inline>
+        </w:drawing>
+      </w:r>
+    </w:p>
+    <w:p>
+      <w:pPr>
+        <w:jc w:val="both"/>
+        <w:rPr>
+          <w:rFonts w:ascii="Times New Roman" w:hAnsi="Times New Roman" w:cs="Times New Roman"/>
+          <w:color w:val="000000" w:themeColor="text1"/>
+          <w:sz w:val="28"/>
+          <w:szCs w:val="28"/>
+          <w:lang w:val="en-US"/>
+        </w:rPr>
+      </w:pPr>
+    </w:p>
+    <w:p>
+      <w:pPr>
+        <w:jc w:val="both"/>
+        <w:rPr>
+          <w:rFonts w:ascii="Times New Roman" w:hAnsi="Times New Roman" w:cs="Times New Roman"/>
+          <w:color w:val="000000" w:themeColor="text1"/>
+          <w:sz w:val="28"/>
+          <w:szCs w:val="28"/>
+          <w:lang w:val="en-US"/>
+        </w:rPr>
+      </w:pPr>
+      <w:r>
+        <w:rPr>
+          <w:rFonts w:ascii="Times New Roman" w:hAnsi="Times New Roman" w:cs="Times New Roman"/>
+          <w:color w:val="000000" w:themeColor="text1"/>
+          <w:sz w:val="28"/>
+          <w:szCs w:val="28"/>
+          <w:lang w:val="en-US"/>
+        </w:rPr>
+        <w:br w:type="page"/>
+      </w:r>
+    </w:p>
+    <w:p>
+      <w:pPr>
+        <w:pStyle w:val="1"/>
+        <w:shd w:val="clear" w:color="auto" w:fill="FFFFFF"/>
+        <w:spacing w:before="0" w:beforeAutospacing="0" w:after="0" w:afterAutospacing="0"/>
+        <w:jc w:val="center"/>
+        <w:rPr>
+          <w:color w:val="0F0F0F"/>
+          <w:sz w:val="36"/>
+          <w:szCs w:val="36"/>
+        </w:rPr>
+      </w:pPr>
+      <w:proofErr w:type="spellStart"/>
+      <w:r>
+        <w:rPr>
+          <w:color w:val="0F0F0F"/>
+          <w:sz w:val="36"/>
+          <w:szCs w:val="36"/>
+        </w:rPr>
+        <w:lastRenderedPageBreak/>
+        <w:t>Transitive</w:t>
+      </w:r>
+      <w:proofErr w:type="spellEnd"/>
+      <w:r>
+        <w:rPr>
+          <w:color w:val="0F0F0F"/>
+          <w:sz w:val="36"/>
+          <w:szCs w:val="36"/>
+        </w:rPr>
+        <w:t xml:space="preserve"> (Транзитивность свойств)</w:t>
+      </w:r>
+    </w:p>
+    <w:p>
+      <w:pPr>
+        <w:pStyle w:val="1"/>
+        <w:shd w:val="clear" w:color="auto" w:fill="FFFFFF"/>
+        <w:spacing w:before="0" w:beforeAutospacing="0" w:after="0" w:afterAutospacing="0"/>
+        <w:jc w:val="center"/>
+        <w:rPr>
+          <w:color w:val="0F0F0F"/>
+          <w:sz w:val="36"/>
+          <w:szCs w:val="36"/>
+        </w:rPr>
+      </w:pPr>
+    </w:p>
+    <w:p>
+      <w:pPr>
+        <w:jc w:val="center"/>
+        <w:rPr>
+          <w:rFonts w:ascii="Times New Roman" w:hAnsi="Times New Roman" w:cs="Times New Roman"/>
+          <w:color w:val="000000" w:themeColor="text1"/>
+          <w:sz w:val="28"/>
+          <w:szCs w:val="28"/>
+          <w:lang w:val="en-US"/>
+        </w:rPr>
+      </w:pPr>
+      <w:r>
+        <w:rPr>
+          <w:rFonts w:ascii="Times New Roman" w:hAnsi="Times New Roman" w:cs="Times New Roman"/>
+          <w:noProof/>
+          <w:color w:val="000000" w:themeColor="text1"/>
+          <w:sz w:val="28"/>
+          <w:szCs w:val="28"/>
+          <w:lang w:val="en-US"/>
+        </w:rPr>
+        <w:drawing>
+          <wp:inline distT="0" distB="0" distL="0" distR="0" wp14:anchorId="180E108E" wp14:editId="489F4327">
+            <wp:extent cx="8011643" cy="2410161"/>
+            <wp:effectExtent l="0" t="0" r="8890" b="9525"/>
+            <wp:docPr id="17" name="Рисунок 17"/>
+            <wp:cNvGraphicFramePr>
+              <a:graphicFrameLocks xmlns:a="http://schemas.openxmlformats.org/drawingml/2006/main" noChangeAspect="1"/>
+            </wp:cNvGraphicFramePr>
+            <a:graphic xmlns:a="http://schemas.openxmlformats.org/drawingml/2006/main">
+              <a:graphicData uri="http://schemas.openxmlformats.org/drawingml/2006/picture">
+                <pic:pic xmlns:pic="http://schemas.openxmlformats.org/drawingml/2006/picture">
+                  <pic:nvPicPr>
+                    <pic:cNvPr id="17" name="Рисунок 17"/>
+                    <pic:cNvPicPr/>
+                  </pic:nvPicPr>
+                  <pic:blipFill>
+                    <a:blip r:embed="rId21">
+                      <a:extLst>
+                        <a:ext uri="{28A0092B-C50C-407E-A947-70E740481C1C}">
+                          <a14:useLocalDpi xmlns:a14="http://schemas.microsoft.com/office/drawing/2010/main" val="0"/>
+                        </a:ext>
+                      </a:extLst>
+                    </a:blip>
+                    <a:stretch>
+                      <a:fillRect/>
+                    </a:stretch>
+                  </pic:blipFill>
+                  <pic:spPr>
+                    <a:xfrm>
+                      <a:off x="0" y="0"/>
+                      <a:ext cx="8011643" cy="2410161"/>
+                    </a:xfrm>
+                    <a:prstGeom prst="rect">
+                      <a:avLst/>
+                    </a:prstGeom>
+                  </pic:spPr>
+                </pic:pic>
+              </a:graphicData>
+            </a:graphic>
+          </wp:inline>
+        </w:drawing>
+      </w:r>
+    </w:p>
+    <w:p>
+      <w:pPr>
+        <w:jc w:val="center"/>
+        <w:rPr>
+          <w:rFonts w:ascii="Times New Roman" w:hAnsi="Times New Roman" w:cs="Times New Roman"/>
+          <w:color w:val="000000" w:themeColor="text1"/>
+          <w:sz w:val="28"/>
+          <w:szCs w:val="28"/>
+          <w:lang w:val="en-US"/>
+        </w:rPr>
+      </w:pPr>
+      <w:r>
+        <w:rPr>
+          <w:rFonts w:ascii="Times New Roman" w:hAnsi="Times New Roman" w:cs="Times New Roman"/>
+          <w:noProof/>
+          <w:color w:val="000000" w:themeColor="text1"/>
+          <w:sz w:val="28"/>
+          <w:szCs w:val="28"/>
+          <w:lang w:val="en-US"/>
+        </w:rPr>
+        <w:lastRenderedPageBreak/>
+        <w:drawing>
+          <wp:inline distT="0" distB="0" distL="0" distR="0" wp14:anchorId="30BF9C21" wp14:editId="463E5DAC">
+            <wp:extent cx="9251950" cy="3118485"/>
+            <wp:effectExtent l="0" t="0" r="6350" b="5715"/>
+            <wp:docPr id="18" name="Рисунок 18"/>
+            <wp:cNvGraphicFramePr>
+              <a:graphicFrameLocks xmlns:a="http://schemas.openxmlformats.org/drawingml/2006/main" noChangeAspect="1"/>
+            </wp:cNvGraphicFramePr>
+            <a:graphic xmlns:a="http://schemas.openxmlformats.org/drawingml/2006/main">
+              <a:graphicData uri="http://schemas.openxmlformats.org/drawingml/2006/picture">
+                <pic:pic xmlns:pic="http://schemas.openxmlformats.org/drawingml/2006/picture">
+                  <pic:nvPicPr>
+                    <pic:cNvPr id="18" name="Рисунок 18"/>
+                    <pic:cNvPicPr/>
+                  </pic:nvPicPr>
+                  <pic:blipFill>
+                    <a:blip r:embed="rId22">
+                      <a:extLst>
+                        <a:ext uri="{28A0092B-C50C-407E-A947-70E740481C1C}">
+                          <a14:useLocalDpi xmlns:a14="http://schemas.microsoft.com/office/drawing/2010/main" val="0"/>
+                        </a:ext>
+                      </a:extLst>
+                    </a:blip>
+                    <a:stretch>
+                      <a:fillRect/>
+                    </a:stretch>
+                  </pic:blipFill>
+                  <pic:spPr>
+                    <a:xfrm>
+                      <a:off x="0" y="0"/>
+                      <a:ext cx="9251950" cy="3118485"/>
+                    </a:xfrm>
+                    <a:prstGeom prst="rect">
+                      <a:avLst/>
+                    </a:prstGeom>
+                  </pic:spPr>
+                </pic:pic>
+              </a:graphicData>
+            </a:graphic>
+          </wp:inline>
+        </w:drawing>
+      </w:r>
     </w:p>
     <w:p>
       <w:pPr>
